--- a/Done/2022/2022-CS210-January[answer].docx
+++ b/Done/2022/2022-CS210-January[answer].docx
@@ -4083,7 +4083,25 @@
           <w:sz w:val="20"/>
           <w:szCs w:val="20"/>
         </w:rPr>
-        <w:t xml:space="preserve"> Q3_linkedList {</w:t>
+        <w:t xml:space="preserve"> Q3_</w:t>
+      </w:r>
+      <w:r>
+        <w:rPr>
+          <w:rFonts w:ascii="Courier New" w:hAnsi="Courier New" w:cs="Courier New"/>
+          <w:color w:val="000000"/>
+          <w:sz w:val="20"/>
+          <w:szCs w:val="20"/>
+        </w:rPr>
+        <w:t>L</w:t>
+      </w:r>
+      <w:r>
+        <w:rPr>
+          <w:rFonts w:ascii="Courier New" w:hAnsi="Courier New" w:cs="Courier New"/>
+          <w:color w:val="000000"/>
+          <w:sz w:val="20"/>
+          <w:szCs w:val="20"/>
+        </w:rPr>
+        <w:t>inkedList {</w:t>
       </w:r>
     </w:p>
     <w:p>
